--- a/法令ファイル/たばこ耕作組合法施行令/たばこ耕作組合法施行令（昭和四十七年政令第二百三十二号）.docx
+++ b/法令ファイル/たばこ耕作組合法施行令/たばこ耕作組合法施行令（昭和四十七年政令第二百三十二号）.docx
@@ -40,86 +40,56 @@
     </w:p>
     <w:p>
       <w:pPr>
-        <w:pStyle w:val="Heading6"/>
+        <w:pStyle w:val="ListBullet"/>
         <w:ind w:left="880"/>
       </w:pPr>
       <w:r>
         <w:t>一</w:t>
-      </w:r>
-    </w:p>
-    <w:p>
-      <w:pPr>
-        <w:ind w:left="880"/>
-      </w:pPr>
-      <w:r>
+        <w:br/>
         <w:t>法第二十九条の三第三号の規定による報告の受理に関する事務</w:t>
       </w:r>
     </w:p>
     <w:p>
       <w:pPr>
-        <w:pStyle w:val="Heading6"/>
+        <w:pStyle w:val="ListBullet"/>
         <w:ind w:left="880"/>
       </w:pPr>
       <w:r>
         <w:t>二</w:t>
-      </w:r>
-    </w:p>
-    <w:p>
-      <w:pPr>
-        <w:ind w:left="880"/>
-      </w:pPr>
-      <w:r>
+        <w:br/>
         <w:t>法第三十三条第二項、第四十条第一項、第四十五条第二項又は第四十六条第二項に規定する認可に関する事務</w:t>
       </w:r>
     </w:p>
     <w:p>
       <w:pPr>
-        <w:pStyle w:val="Heading6"/>
+        <w:pStyle w:val="ListBullet"/>
         <w:ind w:left="880"/>
       </w:pPr>
       <w:r>
         <w:t>三</w:t>
-      </w:r>
-    </w:p>
-    <w:p>
-      <w:pPr>
-        <w:ind w:left="880"/>
-      </w:pPr>
-      <w:r>
+        <w:br/>
         <w:t>法第五十三条の三の規定による届出の受理に関する事務</w:t>
       </w:r>
     </w:p>
     <w:p>
       <w:pPr>
-        <w:pStyle w:val="Heading6"/>
+        <w:pStyle w:val="ListBullet"/>
         <w:ind w:left="880"/>
       </w:pPr>
       <w:r>
         <w:t>四</w:t>
-      </w:r>
-    </w:p>
-    <w:p>
-      <w:pPr>
-        <w:ind w:left="880"/>
-      </w:pPr>
-      <w:r>
+        <w:br/>
         <w:t>法第五十五条に規定する届出の受理に関する事務</w:t>
       </w:r>
     </w:p>
     <w:p>
       <w:pPr>
-        <w:pStyle w:val="Heading6"/>
+        <w:pStyle w:val="ListBullet"/>
         <w:ind w:left="880"/>
       </w:pPr>
       <w:r>
         <w:t>五</w:t>
-      </w:r>
-    </w:p>
-    <w:p>
-      <w:pPr>
-        <w:ind w:left="880"/>
-      </w:pPr>
-      <w:r>
+        <w:br/>
         <w:t>法第五十六条に規定する報告の徴収又は資料の提出に関する事務</w:t>
       </w:r>
     </w:p>
@@ -134,6 +104,8 @@
     <w:p>
       <w:r>
         <w:t>法の規定に基づく財務大臣の権限のうち、地区たばこ耕作組合及びたばこ耕作組合連合会に関するものは、法第八条第五項に規定する農業協同組合等との調整に関する権限を除き、当該組合の主たる事務所の所在地を管轄する財務局長（当該所在地が福岡財務支局の管轄区域内にある場合にあつては、福岡財務支局長）に委任する。</w:t>
+        <w:br/>
+        <w:t>ただし、法第五十六条の規定に基づく報告の徴収又は資料の提出及び法第五十七条の規定に基づく業務又は会計の状況の検査の権限については、財務大臣が自ら行うことを妨げない。</w:t>
       </w:r>
     </w:p>
     <w:p>
@@ -150,6 +122,18 @@
       </w:r>
     </w:p>
     <w:p>
+      <w:pPr>
+        <w:pStyle w:val="Heading5"/>
+        <w:ind w:left="440"/>
+      </w:pPr>
+      <w:r>
+        <w:t>１</w:t>
+      </w:r>
+    </w:p>
+    <w:p>
+      <w:pPr>
+        <w:ind w:left="440"/>
+      </w:pPr>
       <w:r>
         <w:t>この政令は、公布の日から施行する。</w:t>
       </w:r>
@@ -181,7 +165,7 @@
         <w:pStyle w:val="Heading1"/>
       </w:pPr>
       <w:r>
-        <w:t>附　則（昭和六〇年三月五日政令第二四号）</w:t>
+        <w:t>附則（昭和六〇年三月五日政令第二四号）</w:t>
       </w:r>
     </w:p>
     <w:p>
@@ -207,7 +191,7 @@
         <w:pStyle w:val="Heading1"/>
       </w:pPr>
       <w:r>
-        <w:t>附　則（平成一二年六月七日政令第三〇七号）</w:t>
+        <w:t>附則（平成一二年六月七日政令第三〇七号）</w:t>
       </w:r>
     </w:p>
     <w:p>
@@ -233,7 +217,7 @@
         <w:pStyle w:val="Heading1"/>
       </w:pPr>
       <w:r>
-        <w:t>附　則（平成一八年三月一七日政令第四二号）</w:t>
+        <w:t>附則（平成一八年三月一七日政令第四二号）</w:t>
       </w:r>
     </w:p>
     <w:p>
@@ -251,7 +235,7 @@
         <w:pStyle w:val="Heading1"/>
       </w:pPr>
       <w:r>
-        <w:t>附　則（平成二〇年一一月二七日政令第三五九号）</w:t>
+        <w:t>附則（平成二〇年一一月二七日政令第三五九号）</w:t>
       </w:r>
     </w:p>
     <w:p>
@@ -279,7 +263,7 @@
     </w:pPr>
     <w:r>
       <w:tab/>
-      <w:t>WeGov v0.1 - FTS141</w:t>
+      <w:t>WeGov v0.2 - FTS141</w:t>
     </w:r>
   </w:p>
 </w:ftr>
